--- a/InformeLLMM.docx
+++ b/InformeLLMM.docx
@@ -577,7 +577,11 @@
           <w:tcPr>
             <w:tcW w:w="2300" w:type="dxa"/>
           </w:tcPr>
-          <w:p/>
+          <w:p>
+            <w:r>
+              <w:t>1.1</w:t>
+            </w:r>
+          </w:p>
         </w:tc>
         <w:tc>
           <w:tcPr>
@@ -586,19 +590,30 @@
           <w:p>
             <w:bookmarkStart w:id="0" w:name="_heading=h.gjdgxs" w:colFirst="0" w:colLast="0"/>
             <w:bookmarkEnd w:id="0"/>
+            <w:r>
+              <w:t>Iker y Rubén</w:t>
+            </w:r>
           </w:p>
         </w:tc>
         <w:tc>
           <w:tcPr>
             <w:tcW w:w="2298" w:type="dxa"/>
           </w:tcPr>
-          <w:p/>
+          <w:p>
+            <w:r>
+              <w:t>Desarrollo del informe</w:t>
+            </w:r>
+          </w:p>
         </w:tc>
         <w:tc>
           <w:tcPr>
             <w:tcW w:w="2300" w:type="dxa"/>
           </w:tcPr>
-          <w:p/>
+          <w:p>
+            <w:r>
+              <w:t>?/01/2023</w:t>
+            </w:r>
+          </w:p>
         </w:tc>
       </w:tr>
       <w:tr>
@@ -627,8 +642,6 @@
                 <w:tab w:val="right" w:pos="2082"/>
               </w:tabs>
             </w:pPr>
-            <w:bookmarkStart w:id="1" w:name="_GoBack"/>
-            <w:bookmarkEnd w:id="1"/>
           </w:p>
         </w:tc>
         <w:tc>
@@ -650,8 +663,35 @@
         <w:spacing w:line="360" w:lineRule="auto"/>
         <w:ind w:left="426" w:hanging="426"/>
       </w:pPr>
-      <w:r>
-        <w:t>INTRODUCCIÓN</w:t>
+      <w:bookmarkStart w:id="1" w:name="_heading=h.30j0zll" w:colFirst="0" w:colLast="0"/>
+      <w:bookmarkEnd w:id="1"/>
+      <w:r>
+        <w:t>FASE PLANIFICACIÓN</w:t>
+      </w:r>
+      <w:r>
+        <w:t>: INTRODUCCIÓN</w:t>
+      </w:r>
+      <w:r>
+        <w:t xml:space="preserve"> </w:t>
+      </w:r>
+    </w:p>
+    <w:p>
+      <w:r>
+        <w:t>Se creará una página web informativa sobre las distintas culturas mitológicas y sus creencias</w:t>
+      </w:r>
+      <w:r>
+        <w:t xml:space="preserve">, </w:t>
+      </w:r>
+      <w:r>
+        <w:t>porque nos ha parecido un tema interesante de documentar</w:t>
+      </w:r>
+      <w:r>
+        <w:t>. Se realizarán archivos HTML y CSS externos.</w:t>
+      </w:r>
+    </w:p>
+    <w:p>
+      <w:r>
+        <w:t>Se incluirán paneles que mejorarán la interactividad, que al clickarlos, llevarán al usuario a otras sub-páginas.</w:t>
       </w:r>
     </w:p>
     <w:p>
@@ -664,12 +704,176 @@
         <w:spacing w:line="360" w:lineRule="auto"/>
         <w:ind w:left="426" w:hanging="426"/>
       </w:pPr>
-      <w:bookmarkStart w:id="2" w:name="_heading=h.30j0zll" w:colFirst="0" w:colLast="0"/>
+      <w:bookmarkStart w:id="2" w:name="_heading=h.1fob9te" w:colFirst="0" w:colLast="0"/>
       <w:bookmarkEnd w:id="2"/>
       <w:r>
-        <w:t>FASE PLANIFICACIÓN</w:t>
-      </w:r>
-    </w:p>
+        <w:t>FASE ANÁLISIS Y DISEÑO</w:t>
+      </w:r>
+    </w:p>
+    <w:p>
+      <w:pPr>
+        <w:rPr>
+          <w:b/>
+          <w:color w:val="00B0F0"/>
+          <w:sz w:val="32"/>
+        </w:rPr>
+      </w:pPr>
+      <w:r>
+        <w:rPr>
+          <w:b/>
+          <w:color w:val="00B0F0"/>
+          <w:sz w:val="32"/>
+        </w:rPr>
+        <w:t>Análisis</w:t>
+      </w:r>
+    </w:p>
+    <w:p>
+      <w:pPr>
+        <w:rPr>
+          <w:b/>
+          <w:sz w:val="28"/>
+          <w:u w:val="single"/>
+        </w:rPr>
+      </w:pPr>
+      <w:r>
+        <w:rPr>
+          <w:b/>
+          <w:sz w:val="28"/>
+          <w:u w:val="single"/>
+        </w:rPr>
+        <w:t>Requisitos Funcionales</w:t>
+      </w:r>
+    </w:p>
+    <w:p>
+      <w:pPr>
+        <w:rPr>
+          <w:b/>
+          <w:sz w:val="24"/>
+        </w:rPr>
+      </w:pPr>
+      <w:r>
+        <w:rPr>
+          <w:b/>
+          <w:sz w:val="24"/>
+        </w:rPr>
+        <w:t>Mínimos</w:t>
+      </w:r>
+    </w:p>
+    <w:p>
+      <w:r>
+        <w:t>-</w:t>
+      </w:r>
+    </w:p>
+    <w:p>
+      <w:pPr>
+        <w:rPr>
+          <w:b/>
+          <w:sz w:val="24"/>
+        </w:rPr>
+      </w:pPr>
+      <w:r>
+        <w:rPr>
+          <w:b/>
+          <w:sz w:val="24"/>
+        </w:rPr>
+        <w:t>Propios</w:t>
+      </w:r>
+    </w:p>
+    <w:p>
+      <w:r>
+        <w:t>-</w:t>
+      </w:r>
+    </w:p>
+    <w:p/>
+    <w:p>
+      <w:pPr>
+        <w:rPr>
+          <w:b/>
+          <w:sz w:val="28"/>
+          <w:u w:val="single"/>
+        </w:rPr>
+      </w:pPr>
+      <w:r>
+        <w:rPr>
+          <w:b/>
+          <w:sz w:val="28"/>
+          <w:u w:val="single"/>
+        </w:rPr>
+        <w:t>Requisitos No Funcionales</w:t>
+      </w:r>
+      <w:r>
+        <w:rPr>
+          <w:b/>
+          <w:sz w:val="28"/>
+          <w:u w:val="single"/>
+        </w:rPr>
+        <w:t xml:space="preserve"> </w:t>
+      </w:r>
+    </w:p>
+    <w:p>
+      <w:pPr>
+        <w:rPr>
+          <w:b/>
+          <w:sz w:val="24"/>
+        </w:rPr>
+      </w:pPr>
+      <w:r>
+        <w:rPr>
+          <w:b/>
+          <w:sz w:val="24"/>
+        </w:rPr>
+        <w:t>Mínimos</w:t>
+      </w:r>
+    </w:p>
+    <w:p>
+      <w:r>
+        <w:t>-</w:t>
+      </w:r>
+    </w:p>
+    <w:p/>
+    <w:p>
+      <w:pPr>
+        <w:rPr>
+          <w:b/>
+          <w:sz w:val="24"/>
+        </w:rPr>
+      </w:pPr>
+      <w:r>
+        <w:rPr>
+          <w:b/>
+          <w:sz w:val="24"/>
+        </w:rPr>
+        <w:t>Propios</w:t>
+      </w:r>
+    </w:p>
+    <w:p>
+      <w:r>
+        <w:lastRenderedPageBreak/>
+        <w:t>-</w:t>
+      </w:r>
+    </w:p>
+    <w:p>
+      <w:pPr>
+        <w:rPr>
+          <w:b/>
+          <w:color w:val="00B0F0"/>
+          <w:sz w:val="32"/>
+        </w:rPr>
+      </w:pPr>
+      <w:r>
+        <w:rPr>
+          <w:b/>
+          <w:color w:val="00B0F0"/>
+          <w:sz w:val="32"/>
+        </w:rPr>
+        <w:t>Diseño</w:t>
+      </w:r>
+    </w:p>
+    <w:p>
+      <w:bookmarkStart w:id="3" w:name="_GoBack"/>
+      <w:bookmarkEnd w:id="3"/>
+    </w:p>
+    <w:p/>
     <w:p>
       <w:pPr>
         <w:pStyle w:val="Ttulo1"/>
@@ -680,10 +884,13 @@
         <w:spacing w:line="360" w:lineRule="auto"/>
         <w:ind w:left="426" w:hanging="426"/>
       </w:pPr>
-      <w:bookmarkStart w:id="3" w:name="_heading=h.1fob9te" w:colFirst="0" w:colLast="0"/>
-      <w:bookmarkEnd w:id="3"/>
-      <w:r>
-        <w:t>FASE ANÁLISIS Y DISEÑO</w:t>
+      <w:r>
+        <w:t>FASE DESARROLLO</w:t>
+      </w:r>
+    </w:p>
+    <w:p>
+      <w:r>
+        <w:t>-</w:t>
       </w:r>
     </w:p>
     <w:p>
@@ -697,7 +904,12 @@
         <w:ind w:left="426" w:hanging="426"/>
       </w:pPr>
       <w:r>
-        <w:t>FASE DESARROLLO</w:t>
+        <w:t>PRUEBAS</w:t>
+      </w:r>
+    </w:p>
+    <w:p>
+      <w:r>
+        <w:t>-</w:t>
       </w:r>
     </w:p>
     <w:p>
@@ -710,8 +922,15 @@
         <w:spacing w:line="360" w:lineRule="auto"/>
         <w:ind w:left="426" w:hanging="426"/>
       </w:pPr>
-      <w:r>
-        <w:t>PRUEBAS</w:t>
+      <w:bookmarkStart w:id="4" w:name="_heading=h.3znysh7" w:colFirst="0" w:colLast="0"/>
+      <w:bookmarkEnd w:id="4"/>
+      <w:r>
+        <w:t>EXPLOTACIÓN</w:t>
+      </w:r>
+    </w:p>
+    <w:p>
+      <w:r>
+        <w:t>-</w:t>
       </w:r>
     </w:p>
     <w:p>
@@ -724,29 +943,54 @@
         <w:spacing w:line="360" w:lineRule="auto"/>
         <w:ind w:left="426" w:hanging="426"/>
       </w:pPr>
-      <w:bookmarkStart w:id="4" w:name="_heading=h.3znysh7" w:colFirst="0" w:colLast="0"/>
-      <w:bookmarkEnd w:id="4"/>
-      <w:r>
-        <w:t>EXPLOTACIÓN</w:t>
-      </w:r>
-    </w:p>
-    <w:p>
-      <w:pPr>
-        <w:pStyle w:val="Ttulo1"/>
-        <w:numPr>
-          <w:ilvl w:val="0"/>
-          <w:numId w:val="1"/>
-        </w:numPr>
-        <w:spacing w:line="360" w:lineRule="auto"/>
-        <w:ind w:left="426" w:hanging="426"/>
-      </w:pPr>
       <w:r>
         <w:t>MANTENIMIENTO</w:t>
       </w:r>
     </w:p>
+    <w:p>
+      <w:r>
+        <w:t>-</w:t>
+      </w:r>
+    </w:p>
+    <w:p>
+      <w:r>
+        <w:t>Páginas:</w:t>
+      </w:r>
+    </w:p>
+    <w:p>
+      <w:hyperlink r:id="rId15" w:history="1">
+        <w:r>
+          <w:rPr>
+            <w:rStyle w:val="Hipervnculo"/>
+          </w:rPr>
+          <w:t>https://www.windows2universe.org/mythology/mythology.html&amp;lang=sp</w:t>
+        </w:r>
+      </w:hyperlink>
+    </w:p>
+    <w:p>
+      <w:hyperlink r:id="rId16" w:history="1">
+        <w:r>
+          <w:rPr>
+            <w:rStyle w:val="Hipervnculo"/>
+          </w:rPr>
+          <w:t>https://www.worldhistory.org/trans/es/1-427/mitologia/</w:t>
+        </w:r>
+      </w:hyperlink>
+    </w:p>
+    <w:p>
+      <w:hyperlink r:id="rId17" w:history="1">
+        <w:r>
+          <w:rPr>
+            <w:rStyle w:val="Hipervnculo"/>
+          </w:rPr>
+          <w:t>https://es.wikipedia.org/wiki/Mitolog%C3%ADa</w:t>
+        </w:r>
+      </w:hyperlink>
+    </w:p>
+    <w:p/>
     <w:sectPr>
-      <w:headerReference w:type="first" r:id="rId15"/>
-      <w:footerReference w:type="first" r:id="rId16"/>
+      <w:headerReference w:type="first" r:id="rId18"/>
+      <w:footerReference w:type="first" r:id="rId19"/>
       <w:pgSz w:w="11906" w:h="16838"/>
       <w:pgMar w:top="2155" w:right="1701" w:bottom="1701" w:left="1701" w:header="680" w:footer="454" w:gutter="0"/>
       <w:cols w:space="720"/>
@@ -908,7 +1152,7 @@
               <w:noProof/>
               <w:color w:val="000000"/>
             </w:rPr>
-            <w:t>2</w:t>
+            <w:t>4</w:t>
           </w:r>
           <w:r>
             <w:rPr>
@@ -950,7 +1194,7 @@
               <w:noProof/>
               <w:color w:val="000000"/>
             </w:rPr>
-            <w:t>3</w:t>
+            <w:t>4</w:t>
           </w:r>
           <w:r>
             <w:rPr>
@@ -2464,9 +2708,7 @@
       <w:tblStyleRowBandSize w:val="1"/>
       <w:tblStyleColBandSize w:val="1"/>
       <w:tblCellMar>
-        <w:top w:w="0" w:type="dxa"/>
         <w:left w:w="108" w:type="dxa"/>
-        <w:bottom w:w="0" w:type="dxa"/>
         <w:right w:w="108" w:type="dxa"/>
       </w:tblCellMar>
     </w:tblPr>
@@ -2480,9 +2722,7 @@
       <w:tblStyleRowBandSize w:val="1"/>
       <w:tblStyleColBandSize w:val="1"/>
       <w:tblCellMar>
-        <w:top w:w="0" w:type="dxa"/>
         <w:left w:w="108" w:type="dxa"/>
-        <w:bottom w:w="0" w:type="dxa"/>
         <w:right w:w="108" w:type="dxa"/>
       </w:tblCellMar>
     </w:tblPr>
@@ -2496,9 +2736,7 @@
       <w:tblStyleRowBandSize w:val="1"/>
       <w:tblStyleColBandSize w:val="1"/>
       <w:tblCellMar>
-        <w:top w:w="0" w:type="dxa"/>
         <w:left w:w="108" w:type="dxa"/>
-        <w:bottom w:w="0" w:type="dxa"/>
         <w:right w:w="108" w:type="dxa"/>
       </w:tblCellMar>
     </w:tblPr>
@@ -2512,9 +2750,7 @@
       <w:tblStyleRowBandSize w:val="1"/>
       <w:tblStyleColBandSize w:val="1"/>
       <w:tblCellMar>
-        <w:top w:w="0" w:type="dxa"/>
         <w:left w:w="108" w:type="dxa"/>
-        <w:bottom w:w="0" w:type="dxa"/>
         <w:right w:w="108" w:type="dxa"/>
       </w:tblCellMar>
     </w:tblPr>
@@ -2528,9 +2764,7 @@
       <w:tblStyleRowBandSize w:val="1"/>
       <w:tblStyleColBandSize w:val="1"/>
       <w:tblCellMar>
-        <w:top w:w="0" w:type="dxa"/>
         <w:left w:w="108" w:type="dxa"/>
-        <w:bottom w:w="0" w:type="dxa"/>
         <w:right w:w="108" w:type="dxa"/>
       </w:tblCellMar>
     </w:tblPr>
@@ -2544,12 +2778,21 @@
       <w:tblStyleRowBandSize w:val="1"/>
       <w:tblStyleColBandSize w:val="1"/>
       <w:tblCellMar>
-        <w:top w:w="0" w:type="dxa"/>
         <w:left w:w="108" w:type="dxa"/>
-        <w:bottom w:w="0" w:type="dxa"/>
         <w:right w:w="108" w:type="dxa"/>
       </w:tblCellMar>
     </w:tblPr>
+  </w:style>
+  <w:style w:type="character" w:styleId="Hipervnculo">
+    <w:name w:val="Hyperlink"/>
+    <w:basedOn w:val="Fuentedeprrafopredeter"/>
+    <w:uiPriority w:val="99"/>
+    <w:unhideWhenUsed/>
+    <w:rsid w:val="00F208C0"/>
+    <w:rPr>
+      <w:color w:val="0000FF" w:themeColor="hyperlink"/>
+      <w:u w:val="single"/>
+    </w:rPr>
   </w:style>
 </w:styles>
 </file>

--- a/InformeLLMM.docx
+++ b/InformeLLMM.docx
@@ -209,14 +209,17 @@
                 <w:szCs w:val="32"/>
               </w:rPr>
             </w:pPr>
-            <w:r>
-              <w:rPr>
-                <w:b/>
-                <w:sz w:val="32"/>
-                <w:szCs w:val="32"/>
-              </w:rPr>
-              <w:t>ENLACE AL BLOG</w:t>
-            </w:r>
+            <w:hyperlink r:id="rId9" w:history="1">
+              <w:r>
+                <w:rPr>
+                  <w:rStyle w:val="Hipervnculo"/>
+                  <w:b/>
+                  <w:sz w:val="32"/>
+                  <w:szCs w:val="32"/>
+                </w:rPr>
+                <w:t>ENLACE AL BLOG</w:t>
+              </w:r>
+            </w:hyperlink>
           </w:p>
         </w:tc>
       </w:tr>
@@ -344,12 +347,12 @@
     <w:p>
       <w:pPr>
         <w:sectPr>
-          <w:headerReference w:type="even" r:id="rId9"/>
-          <w:headerReference w:type="default" r:id="rId10"/>
-          <w:footerReference w:type="even" r:id="rId11"/>
-          <w:footerReference w:type="default" r:id="rId12"/>
-          <w:headerReference w:type="first" r:id="rId13"/>
-          <w:footerReference w:type="first" r:id="rId14"/>
+          <w:headerReference w:type="even" r:id="rId10"/>
+          <w:headerReference w:type="default" r:id="rId11"/>
+          <w:footerReference w:type="even" r:id="rId12"/>
+          <w:footerReference w:type="default" r:id="rId13"/>
+          <w:headerReference w:type="first" r:id="rId14"/>
+          <w:footerReference w:type="first" r:id="rId15"/>
           <w:pgSz w:w="11906" w:h="16838"/>
           <w:pgMar w:top="1134" w:right="1701" w:bottom="1276" w:left="1701" w:header="708" w:footer="708" w:gutter="0"/>
           <w:pgNumType w:start="1"/>
@@ -415,10 +418,10 @@
         <w:tblLook w:val="0400" w:firstRow="0" w:lastRow="0" w:firstColumn="0" w:lastColumn="0" w:noHBand="0" w:noVBand="1"/>
       </w:tblPr>
       <w:tblGrid>
-        <w:gridCol w:w="2300"/>
-        <w:gridCol w:w="2298"/>
-        <w:gridCol w:w="2298"/>
-        <w:gridCol w:w="2300"/>
+        <w:gridCol w:w="1555"/>
+        <w:gridCol w:w="1984"/>
+        <w:gridCol w:w="3686"/>
+        <w:gridCol w:w="1971"/>
       </w:tblGrid>
       <w:tr>
         <w:trPr>
@@ -426,7 +429,7 @@
         </w:trPr>
         <w:tc>
           <w:tcPr>
-            <w:tcW w:w="2300" w:type="dxa"/>
+            <w:tcW w:w="1555" w:type="dxa"/>
           </w:tcPr>
           <w:p>
             <w:pPr>
@@ -450,7 +453,7 @@
         </w:tc>
         <w:tc>
           <w:tcPr>
-            <w:tcW w:w="2298" w:type="dxa"/>
+            <w:tcW w:w="1984" w:type="dxa"/>
           </w:tcPr>
           <w:p>
             <w:pPr>
@@ -474,7 +477,7 @@
         </w:tc>
         <w:tc>
           <w:tcPr>
-            <w:tcW w:w="2298" w:type="dxa"/>
+            <w:tcW w:w="3686" w:type="dxa"/>
           </w:tcPr>
           <w:p>
             <w:pPr>
@@ -498,7 +501,7 @@
         </w:tc>
         <w:tc>
           <w:tcPr>
-            <w:tcW w:w="2300" w:type="dxa"/>
+            <w:tcW w:w="1971" w:type="dxa"/>
           </w:tcPr>
           <w:p>
             <w:pPr>
@@ -527,7 +530,7 @@
         </w:trPr>
         <w:tc>
           <w:tcPr>
-            <w:tcW w:w="2300" w:type="dxa"/>
+            <w:tcW w:w="1555" w:type="dxa"/>
           </w:tcPr>
           <w:p>
             <w:r>
@@ -537,7 +540,7 @@
         </w:tc>
         <w:tc>
           <w:tcPr>
-            <w:tcW w:w="2298" w:type="dxa"/>
+            <w:tcW w:w="1984" w:type="dxa"/>
           </w:tcPr>
           <w:p>
             <w:r>
@@ -550,7 +553,7 @@
         </w:tc>
         <w:tc>
           <w:tcPr>
-            <w:tcW w:w="2298" w:type="dxa"/>
+            <w:tcW w:w="3686" w:type="dxa"/>
           </w:tcPr>
           <w:p>
             <w:r>
@@ -560,7 +563,7 @@
         </w:tc>
         <w:tc>
           <w:tcPr>
-            <w:tcW w:w="2300" w:type="dxa"/>
+            <w:tcW w:w="1971" w:type="dxa"/>
           </w:tcPr>
           <w:p>
             <w:r>
@@ -571,11 +574,11 @@
       </w:tr>
       <w:tr>
         <w:trPr>
-          <w:trHeight w:val="601"/>
+          <w:trHeight w:val="557"/>
         </w:trPr>
         <w:tc>
           <w:tcPr>
-            <w:tcW w:w="2300" w:type="dxa"/>
+            <w:tcW w:w="1555" w:type="dxa"/>
           </w:tcPr>
           <w:p>
             <w:r>
@@ -585,7 +588,7 @@
         </w:tc>
         <w:tc>
           <w:tcPr>
-            <w:tcW w:w="2298" w:type="dxa"/>
+            <w:tcW w:w="1984" w:type="dxa"/>
           </w:tcPr>
           <w:p>
             <w:bookmarkStart w:id="0" w:name="_heading=h.gjdgxs" w:colFirst="0" w:colLast="0"/>
@@ -597,7 +600,7 @@
         </w:tc>
         <w:tc>
           <w:tcPr>
-            <w:tcW w:w="2298" w:type="dxa"/>
+            <w:tcW w:w="3686" w:type="dxa"/>
           </w:tcPr>
           <w:p>
             <w:r>
@@ -607,11 +610,20 @@
         </w:tc>
         <w:tc>
           <w:tcPr>
-            <w:tcW w:w="2300" w:type="dxa"/>
+            <w:tcW w:w="1971" w:type="dxa"/>
           </w:tcPr>
           <w:p>
             <w:r>
-              <w:t>?/01/2023</w:t>
+              <w:t>XX/</w:t>
+            </w:r>
+            <w:r>
+              <w:t>01</w:t>
+            </w:r>
+            <w:r>
+              <w:t>-02</w:t>
+            </w:r>
+            <w:r>
+              <w:t>/2023</w:t>
             </w:r>
           </w:p>
         </w:tc>
@@ -622,19 +634,19 @@
         </w:trPr>
         <w:tc>
           <w:tcPr>
-            <w:tcW w:w="2300" w:type="dxa"/>
+            <w:tcW w:w="1555" w:type="dxa"/>
           </w:tcPr>
           <w:p/>
         </w:tc>
         <w:tc>
           <w:tcPr>
-            <w:tcW w:w="2298" w:type="dxa"/>
+            <w:tcW w:w="1984" w:type="dxa"/>
           </w:tcPr>
           <w:p/>
         </w:tc>
         <w:tc>
           <w:tcPr>
-            <w:tcW w:w="2298" w:type="dxa"/>
+            <w:tcW w:w="3686" w:type="dxa"/>
           </w:tcPr>
           <w:p>
             <w:pPr>
@@ -646,7 +658,7 @@
         </w:tc>
         <w:tc>
           <w:tcPr>
-            <w:tcW w:w="2300" w:type="dxa"/>
+            <w:tcW w:w="1971" w:type="dxa"/>
           </w:tcPr>
           <w:p/>
         </w:tc>
@@ -714,19 +726,235 @@
       <w:pPr>
         <w:rPr>
           <w:b/>
-          <w:color w:val="00B0F0"/>
-          <w:sz w:val="32"/>
+          <w:sz w:val="28"/>
+          <w:u w:val="single"/>
         </w:rPr>
       </w:pPr>
       <w:r>
         <w:rPr>
           <w:b/>
-          <w:color w:val="00B0F0"/>
-          <w:sz w:val="32"/>
+          <w:sz w:val="28"/>
+          <w:u w:val="single"/>
         </w:rPr>
-        <w:t>Análisis</w:t>
-      </w:r>
-    </w:p>
+        <w:t>Requisitos Funcionales</w:t>
+      </w:r>
+      <w:bookmarkStart w:id="3" w:name="_GoBack"/>
+      <w:bookmarkEnd w:id="3"/>
+    </w:p>
+    <w:p>
+      <w:pPr>
+        <w:rPr>
+          <w:b/>
+          <w:sz w:val="24"/>
+        </w:rPr>
+      </w:pPr>
+      <w:r>
+        <w:rPr>
+          <w:b/>
+          <w:sz w:val="24"/>
+        </w:rPr>
+        <w:t>Mínimos</w:t>
+      </w:r>
+    </w:p>
+    <w:p>
+      <w:r>
+        <w:t>-</w:t>
+      </w:r>
+      <w:r>
+        <w:rPr>
+          <w:b/>
+        </w:rPr>
+        <w:t>RM1</w:t>
+      </w:r>
+      <w:r>
+        <w:t>: Realizar una página principal que sea funcional e interactiva.</w:t>
+      </w:r>
+    </w:p>
+    <w:p>
+      <w:r>
+        <w:t>-</w:t>
+      </w:r>
+      <w:r>
+        <w:rPr>
+          <w:b/>
+        </w:rPr>
+        <w:t>RM2</w:t>
+      </w:r>
+      <w:r>
+        <w:t>: Las páginas secundarias deben ser accesibles desde la página principal.</w:t>
+      </w:r>
+    </w:p>
+    <w:p>
+      <w:r>
+        <w:t>-</w:t>
+      </w:r>
+      <w:r>
+        <w:rPr>
+          <w:b/>
+        </w:rPr>
+        <w:t>RM3</w:t>
+      </w:r>
+      <w:r>
+        <w:t>: Debe haber 1 página principal y al menos 4 páginas secundarias.</w:t>
+      </w:r>
+    </w:p>
+    <w:p>
+      <w:r>
+        <w:t>-</w:t>
+      </w:r>
+      <w:r>
+        <w:rPr>
+          <w:b/>
+        </w:rPr>
+        <w:t>RM4</w:t>
+      </w:r>
+      <w:r>
+        <w:t>: Todas las páginas deben tener un pie de página con información.</w:t>
+      </w:r>
+    </w:p>
+    <w:p>
+      <w:r>
+        <w:t>-</w:t>
+      </w:r>
+      <w:r>
+        <w:rPr>
+          <w:b/>
+        </w:rPr>
+        <w:t>RM</w:t>
+      </w:r>
+      <w:r>
+        <w:rPr>
+          <w:b/>
+        </w:rPr>
+        <w:t>5</w:t>
+      </w:r>
+      <w:r>
+        <w:t>: Las páginas secundarias se podrán acceder desde un menú lateral</w:t>
+      </w:r>
+      <w:r>
+        <w:t xml:space="preserve"> que actuará como </w:t>
+      </w:r>
+      <w:r>
+        <w:t>índice, que tendrán todas las páginas</w:t>
+      </w:r>
+      <w:r>
+        <w:t xml:space="preserve"> (principal y secundarias).</w:t>
+      </w:r>
+    </w:p>
+    <w:p>
+      <w:r>
+        <w:t>-</w:t>
+      </w:r>
+      <w:r>
+        <w:rPr>
+          <w:b/>
+        </w:rPr>
+        <w:t>RM</w:t>
+      </w:r>
+      <w:r>
+        <w:rPr>
+          <w:b/>
+        </w:rPr>
+        <w:t>6</w:t>
+      </w:r>
+      <w:r>
+        <w:t>: Las páginas del proyecto deben mantener coherencia entre s</w:t>
+      </w:r>
+      <w:r>
+        <w:t>í.</w:t>
+      </w:r>
+    </w:p>
+    <w:p>
+      <w:r>
+        <w:t>-</w:t>
+      </w:r>
+      <w:r>
+        <w:rPr>
+          <w:b/>
+        </w:rPr>
+        <w:t>R</w:t>
+      </w:r>
+      <w:r>
+        <w:rPr>
+          <w:b/>
+        </w:rPr>
+        <w:t>M7</w:t>
+      </w:r>
+      <w:r>
+        <w:t>: Cada HTML tendrá un CSS propio vinculado.</w:t>
+      </w:r>
+      <w:r>
+        <w:t xml:space="preserve"> </w:t>
+      </w:r>
+      <w:r>
+        <w:br w:type="page"/>
+      </w:r>
+    </w:p>
+    <w:p>
+      <w:r>
+        <w:rPr>
+          <w:b/>
+          <w:sz w:val="24"/>
+        </w:rPr>
+        <w:lastRenderedPageBreak/>
+        <w:t>Propios</w:t>
+      </w:r>
+    </w:p>
+    <w:p>
+      <w:r>
+        <w:t>-</w:t>
+      </w:r>
+      <w:r>
+        <w:rPr>
+          <w:b/>
+        </w:rPr>
+        <w:t>RP1</w:t>
+      </w:r>
+      <w:r>
+        <w:t>: Las páginas secundarias (culturas) podrán ser accedidas también desde un mapa interactuable que se encuentra en la principal.</w:t>
+      </w:r>
+      <w:r>
+        <w:t xml:space="preserve"> </w:t>
+      </w:r>
+    </w:p>
+    <w:p>
+      <w:r>
+        <w:t>-</w:t>
+      </w:r>
+      <w:r>
+        <w:rPr>
+          <w:b/>
+        </w:rPr>
+        <w:t>RP2</w:t>
+      </w:r>
+      <w:r>
+        <w:t>: La página principal tendrá una pequeña descripción sobre el objetivo de la página y una explicación general sobre las culturas mitológicas.</w:t>
+      </w:r>
+      <w:r>
+        <w:t xml:space="preserve"> </w:t>
+      </w:r>
+    </w:p>
+    <w:p>
+      <w:r>
+        <w:t>-</w:t>
+      </w:r>
+      <w:r>
+        <w:rPr>
+          <w:b/>
+        </w:rPr>
+        <w:t>R</w:t>
+      </w:r>
+      <w:r>
+        <w:rPr>
+          <w:b/>
+        </w:rPr>
+        <w:t>P3</w:t>
+      </w:r>
+      <w:r>
+        <w:t>: Se recurrirá a contenido multimedia como imágenes para hacer más atractiva y visual la página.</w:t>
+      </w:r>
+    </w:p>
+    <w:p/>
     <w:p>
       <w:pPr>
         <w:rPr>
@@ -741,7 +969,23 @@
           <w:sz w:val="28"/>
           <w:u w:val="single"/>
         </w:rPr>
-        <w:t>Requisitos Funcionales</w:t>
+        <w:t xml:space="preserve">? </w:t>
+      </w:r>
+      <w:r>
+        <w:rPr>
+          <w:b/>
+          <w:sz w:val="28"/>
+          <w:u w:val="single"/>
+        </w:rPr>
+        <w:t>Requisitos No Funcionales</w:t>
+      </w:r>
+      <w:r>
+        <w:rPr>
+          <w:b/>
+          <w:sz w:val="28"/>
+          <w:u w:val="single"/>
+        </w:rPr>
+        <w:t xml:space="preserve"> </w:t>
       </w:r>
     </w:p>
     <w:p>
@@ -764,6 +1008,7 @@
         <w:t>-</w:t>
       </w:r>
     </w:p>
+    <w:p/>
     <w:p>
       <w:pPr>
         <w:rPr>
@@ -783,95 +1028,6 @@
       <w:r>
         <w:t>-</w:t>
       </w:r>
-    </w:p>
-    <w:p/>
-    <w:p>
-      <w:pPr>
-        <w:rPr>
-          <w:b/>
-          <w:sz w:val="28"/>
-          <w:u w:val="single"/>
-        </w:rPr>
-      </w:pPr>
-      <w:r>
-        <w:rPr>
-          <w:b/>
-          <w:sz w:val="28"/>
-          <w:u w:val="single"/>
-        </w:rPr>
-        <w:t>Requisitos No Funcionales</w:t>
-      </w:r>
-      <w:r>
-        <w:rPr>
-          <w:b/>
-          <w:sz w:val="28"/>
-          <w:u w:val="single"/>
-        </w:rPr>
-        <w:t xml:space="preserve"> </w:t>
-      </w:r>
-    </w:p>
-    <w:p>
-      <w:pPr>
-        <w:rPr>
-          <w:b/>
-          <w:sz w:val="24"/>
-        </w:rPr>
-      </w:pPr>
-      <w:r>
-        <w:rPr>
-          <w:b/>
-          <w:sz w:val="24"/>
-        </w:rPr>
-        <w:t>Mínimos</w:t>
-      </w:r>
-    </w:p>
-    <w:p>
-      <w:r>
-        <w:t>-</w:t>
-      </w:r>
-    </w:p>
-    <w:p/>
-    <w:p>
-      <w:pPr>
-        <w:rPr>
-          <w:b/>
-          <w:sz w:val="24"/>
-        </w:rPr>
-      </w:pPr>
-      <w:r>
-        <w:rPr>
-          <w:b/>
-          <w:sz w:val="24"/>
-        </w:rPr>
-        <w:t>Propios</w:t>
-      </w:r>
-    </w:p>
-    <w:p>
-      <w:r>
-        <w:lastRenderedPageBreak/>
-        <w:t>-</w:t>
-      </w:r>
-    </w:p>
-    <w:p>
-      <w:pPr>
-        <w:rPr>
-          <w:b/>
-          <w:color w:val="00B0F0"/>
-          <w:sz w:val="32"/>
-        </w:rPr>
-      </w:pPr>
-      <w:r>
-        <w:rPr>
-          <w:b/>
-          <w:color w:val="00B0F0"/>
-          <w:sz w:val="32"/>
-        </w:rPr>
-        <w:t>Diseño</w:t>
-      </w:r>
-    </w:p>
-    <w:p>
-      <w:bookmarkStart w:id="3" w:name="_GoBack"/>
-      <w:bookmarkEnd w:id="3"/>
     </w:p>
     <w:p/>
     <w:p>
@@ -954,11 +1110,20 @@
     </w:p>
     <w:p>
       <w:r>
-        <w:t>Páginas:</w:t>
-      </w:r>
-    </w:p>
-    <w:p>
-      <w:hyperlink r:id="rId15" w:history="1">
+        <w:br w:type="page"/>
+      </w:r>
+    </w:p>
+    <w:p/>
+    <w:p>
+      <w:r>
+        <w:t>Referencias utilizadas</w:t>
+      </w:r>
+      <w:r>
+        <w:t>:</w:t>
+      </w:r>
+    </w:p>
+    <w:p>
+      <w:hyperlink r:id="rId16" w:history="1">
         <w:r>
           <w:rPr>
             <w:rStyle w:val="Hipervnculo"/>
@@ -968,7 +1133,7 @@
       </w:hyperlink>
     </w:p>
     <w:p>
-      <w:hyperlink r:id="rId16" w:history="1">
+      <w:hyperlink r:id="rId17" w:history="1">
         <w:r>
           <w:rPr>
             <w:rStyle w:val="Hipervnculo"/>
@@ -978,7 +1143,7 @@
       </w:hyperlink>
     </w:p>
     <w:p>
-      <w:hyperlink r:id="rId17" w:history="1">
+      <w:hyperlink r:id="rId18" w:history="1">
         <w:r>
           <w:rPr>
             <w:rStyle w:val="Hipervnculo"/>
@@ -989,8 +1154,8 @@
     </w:p>
     <w:p/>
     <w:sectPr>
-      <w:headerReference w:type="first" r:id="rId18"/>
-      <w:footerReference w:type="first" r:id="rId19"/>
+      <w:headerReference w:type="first" r:id="rId19"/>
+      <w:footerReference w:type="first" r:id="rId20"/>
       <w:pgSz w:w="11906" w:h="16838"/>
       <w:pgMar w:top="2155" w:right="1701" w:bottom="1701" w:left="1701" w:header="680" w:footer="454" w:gutter="0"/>
       <w:cols w:space="720"/>
@@ -1152,7 +1317,7 @@
               <w:noProof/>
               <w:color w:val="000000"/>
             </w:rPr>
-            <w:t>4</w:t>
+            <w:t>3</w:t>
           </w:r>
           <w:r>
             <w:rPr>
@@ -1194,7 +1359,7 @@
               <w:noProof/>
               <w:color w:val="000000"/>
             </w:rPr>
-            <w:t>4</w:t>
+            <w:t>5</w:t>
           </w:r>
           <w:r>
             <w:rPr>
@@ -2794,6 +2959,18 @@
       <w:u w:val="single"/>
     </w:rPr>
   </w:style>
+  <w:style w:type="character" w:styleId="Hipervnculovisitado">
+    <w:name w:val="FollowedHyperlink"/>
+    <w:basedOn w:val="Fuentedeprrafopredeter"/>
+    <w:uiPriority w:val="99"/>
+    <w:semiHidden/>
+    <w:unhideWhenUsed/>
+    <w:rsid w:val="00493984"/>
+    <w:rPr>
+      <w:color w:val="800080" w:themeColor="followedHyperlink"/>
+      <w:u w:val="single"/>
+    </w:rPr>
+  </w:style>
 </w:styles>
 </file>
 
